--- a/Java/Curso Java/Java_Módulo_1.docx
+++ b/Java/Curso Java/Java_Módulo_1.docx
@@ -45,7 +45,15 @@
       </w:pPr>
     </w:p>
     <w:p>
-      <w:r>
+      <w:pPr>
+        <w:rPr>
+          <w:b/>
+        </w:rPr>
+      </w:pPr>
+      <w:r>
+        <w:rPr>
+          <w:b/>
+        </w:rPr>
         <w:t>Características:</w:t>
       </w:r>
     </w:p>
@@ -99,7 +107,15 @@
     </w:p>
     <w:p/>
     <w:p>
-      <w:r>
+      <w:pPr>
+        <w:rPr>
+          <w:b/>
+        </w:rPr>
+      </w:pPr>
+      <w:r>
+        <w:rPr>
+          <w:b/>
+        </w:rPr>
         <w:t xml:space="preserve">Ciclo de vida de uma aplicação Java: </w:t>
       </w:r>
     </w:p>
@@ -132,7 +148,31 @@
     <w:p/>
     <w:p>
       <w:r>
-        <w:t>Compilação programa Java:</w:t>
+        <w:rPr>
+          <w:b/>
+        </w:rPr>
+        <w:t>Compilação</w:t>
+      </w:r>
+      <w:r>
+        <w:t xml:space="preserve"> </w:t>
+      </w:r>
+      <w:r>
+        <w:rPr>
+          <w:b/>
+        </w:rPr>
+        <w:t>programa</w:t>
+      </w:r>
+      <w:r>
+        <w:t xml:space="preserve"> </w:t>
+      </w:r>
+      <w:r>
+        <w:rPr>
+          <w:b/>
+        </w:rPr>
+        <w:t>Java</w:t>
+      </w:r>
+      <w:r>
+        <w:t>:</w:t>
       </w:r>
     </w:p>
     <w:p>
@@ -155,9 +195,198 @@
     </w:p>
     <w:p/>
     <w:p>
+      <w:r>
+        <w:rPr>
+          <w:b/>
+        </w:rPr>
+        <w:t>Variáveis</w:t>
+      </w:r>
+      <w:r>
+        <w:t>:</w:t>
+      </w:r>
+    </w:p>
+    <w:p>
+      <w:r>
+        <w:tab/>
+        <w:t xml:space="preserve">- Espaço reservado de memória </w:t>
+      </w:r>
+    </w:p>
+    <w:p>
+      <w:r>
+        <w:tab/>
+        <w:t>- Tem seu tipo definido</w:t>
+      </w:r>
+    </w:p>
+    <w:p>
+      <w:r>
+        <w:tab/>
+        <w:t>- Possui nomenclatura</w:t>
+      </w:r>
+    </w:p>
+    <w:p/>
+    <w:p>
+      <w:r>
+        <w:rPr>
+          <w:b/>
+        </w:rPr>
+        <w:t>Tipos de variáveis</w:t>
+      </w:r>
+      <w:r>
+        <w:t>:</w:t>
+      </w:r>
+    </w:p>
+    <w:p>
+      <w:pPr>
+        <w:rPr>
+          <w:lang w:val="en-US"/>
+        </w:rPr>
+      </w:pPr>
+      <w:r>
+        <w:tab/>
+      </w:r>
+      <w:r>
+        <w:rPr>
+          <w:lang w:val="en-US"/>
+        </w:rPr>
+        <w:t xml:space="preserve">- Tipos primitivos (byte, short, int, long, float, double, </w:t>
+      </w:r>
+      <w:r>
+        <w:rPr>
+          <w:lang w:val="en-US"/>
+        </w:rPr>
+        <w:t>char, boolean)</w:t>
+      </w:r>
+    </w:p>
+    <w:p>
+      <w:r>
+        <w:rPr>
+          <w:lang w:val="en-US"/>
+        </w:rPr>
+        <w:tab/>
+      </w:r>
+      <w:r>
+        <w:t>- Tipos Compostos</w:t>
+      </w:r>
+    </w:p>
+    <w:p>
+      <w:r>
+        <w:tab/>
+        <w:t>- Arrays</w:t>
+      </w:r>
+    </w:p>
+    <w:p/>
+    <w:p>
+      <w:r>
+        <w:rPr>
+          <w:b/>
+        </w:rPr>
+        <w:lastRenderedPageBreak/>
+        <w:t>Declaração</w:t>
+      </w:r>
+      <w:r>
+        <w:t>:</w:t>
+      </w:r>
+    </w:p>
+    <w:p>
+      <w:r>
+        <w:tab/>
+        <w:t xml:space="preserve">- Sempre feita antes do nome da variável. </w:t>
+      </w:r>
+    </w:p>
+    <w:p>
+      <w:pPr>
+        <w:ind w:firstLine="708"/>
+        <w:rPr>
+          <w:b/>
+        </w:rPr>
+      </w:pPr>
+      <w:r>
+        <w:t xml:space="preserve">Ex: </w:t>
+      </w:r>
+      <w:r>
+        <w:rPr>
+          <w:b/>
+        </w:rPr>
+        <w:t>int idade;</w:t>
+      </w:r>
+    </w:p>
+    <w:p>
+      <w:pPr>
+        <w:ind w:firstLine="708"/>
+      </w:pPr>
+      <w:r>
+        <w:rPr>
+          <w:b/>
+        </w:rPr>
+        <w:t xml:space="preserve">      Double preco</w:t>
+      </w:r>
+      <w:r>
+        <w:t>;</w:t>
+      </w:r>
+    </w:p>
+    <w:p>
+      <w:r>
+        <w:rPr>
+          <w:b/>
+        </w:rPr>
+        <w:t>Casting</w:t>
+      </w:r>
+      <w:r>
+        <w:t>:</w:t>
+      </w:r>
+    </w:p>
+    <w:p>
+      <w:r>
+        <w:tab/>
+        <w:t>- Conversão de Tipo primitivo</w:t>
+      </w:r>
+    </w:p>
+    <w:p>
+      <w:r>
+        <w:tab/>
+        <w:t>- Exemplo:</w:t>
+      </w:r>
+    </w:p>
+    <w:p>
+      <w:r>
+        <w:tab/>
+      </w:r>
+      <w:r>
+        <w:tab/>
+        <w:t>Double distancia = 389.46;</w:t>
+      </w:r>
+    </w:p>
+    <w:p>
+      <w:r>
+        <w:tab/>
+      </w:r>
+      <w:r>
+        <w:tab/>
+        <w:t>Int num = (int) distancia;</w:t>
+      </w:r>
+    </w:p>
+    <w:p>
+      <w:r>
+        <w:tab/>
+      </w:r>
+      <w:r>
+        <w:tab/>
+        <w:t>System.out.println(num);</w:t>
+      </w:r>
+    </w:p>
+    <w:p>
+      <w:r>
+        <w:tab/>
+      </w:r>
+      <w:r>
+        <w:tab/>
+        <w:t xml:space="preserve">&gt;&gt;&gt; 389 </w:t>
+      </w:r>
       <w:bookmarkStart w:id="0" w:name="_GoBack"/>
       <w:bookmarkEnd w:id="0"/>
     </w:p>
+    <w:p/>
+    <w:p/>
     <w:sectPr>
       <w:pgSz w:w="11906" w:h="16838"/>
       <w:pgMar w:top="1417" w:right="1701" w:bottom="1417" w:left="1701" w:header="708" w:footer="708" w:gutter="0"/>
